--- a/LiveScript/HomerSummary/Homer_Summary.docx
+++ b/LiveScript/HomerSummary/Homer_Summary.docx
@@ -103,7 +103,7 @@
           <w:r>
             <w:fldChar w:fldCharType="separate"/>
           </w:r>
-          <w:hyperlink w:anchor="_Toc183635718" w:history="1">
+          <w:hyperlink w:anchor="_Toc183635881" w:history="1">
             <w:r>
               <w:rPr>
                 <w:rStyle w:val="Hyperlink"/>
@@ -130,7 +130,7 @@
                 <w:noProof/>
                 <w:webHidden/>
               </w:rPr>
-              <w:instrText xml:space="preserve"> PAGEREF _Toc183635718 \h </w:instrText>
+              <w:instrText xml:space="preserve"> PAGEREF _Toc183635881 \h </w:instrText>
             </w:r>
             <w:r>
               <w:rPr>
@@ -176,7 +176,7 @@
               <w14:ligatures w14:val="standardContextual"/>
             </w:rPr>
           </w:pPr>
-          <w:hyperlink w:anchor="_Toc183635719" w:history="1">
+          <w:hyperlink w:anchor="_Toc183635882" w:history="1">
             <w:r>
               <w:rPr>
                 <w:rStyle w:val="Hyperlink"/>
@@ -203,7 +203,7 @@
                 <w:noProof/>
                 <w:webHidden/>
               </w:rPr>
-              <w:instrText xml:space="preserve"> PAGEREF _Toc183635719 \h </w:instrText>
+              <w:instrText xml:space="preserve"> PAGEREF _Toc183635882 \h </w:instrText>
             </w:r>
             <w:r>
               <w:rPr>
@@ -249,7 +249,7 @@
               <w14:ligatures w14:val="standardContextual"/>
             </w:rPr>
           </w:pPr>
-          <w:hyperlink w:anchor="_Toc183635720" w:history="1">
+          <w:hyperlink w:anchor="_Toc183635883" w:history="1">
             <w:r>
               <w:rPr>
                 <w:rStyle w:val="Hyperlink"/>
@@ -276,7 +276,7 @@
                 <w:noProof/>
                 <w:webHidden/>
               </w:rPr>
-              <w:instrText xml:space="preserve"> PAGEREF _Toc183635720 \h </w:instrText>
+              <w:instrText xml:space="preserve"> PAGEREF _Toc183635883 \h </w:instrText>
             </w:r>
             <w:r>
               <w:rPr>
@@ -322,7 +322,7 @@
               <w14:ligatures w14:val="standardContextual"/>
             </w:rPr>
           </w:pPr>
-          <w:hyperlink w:anchor="_Toc183635721" w:history="1">
+          <w:hyperlink w:anchor="_Toc183635884" w:history="1">
             <w:r>
               <w:rPr>
                 <w:rStyle w:val="Hyperlink"/>
@@ -349,7 +349,7 @@
                 <w:noProof/>
                 <w:webHidden/>
               </w:rPr>
-              <w:instrText xml:space="preserve"> PAGEREF _Toc183635721 \h </w:instrText>
+              <w:instrText xml:space="preserve"> PAGEREF _Toc183635884 \h </w:instrText>
             </w:r>
             <w:r>
               <w:rPr>
@@ -395,7 +395,7 @@
               <w14:ligatures w14:val="standardContextual"/>
             </w:rPr>
           </w:pPr>
-          <w:hyperlink w:anchor="_Toc183635722" w:history="1">
+          <w:hyperlink w:anchor="_Toc183635885" w:history="1">
             <w:r>
               <w:rPr>
                 <w:rStyle w:val="Hyperlink"/>
@@ -422,7 +422,7 @@
                 <w:noProof/>
                 <w:webHidden/>
               </w:rPr>
-              <w:instrText xml:space="preserve"> PAGEREF _Toc183635722 \h </w:instrText>
+              <w:instrText xml:space="preserve"> PAGEREF _Toc183635885 \h </w:instrText>
             </w:r>
             <w:r>
               <w:rPr>
@@ -468,7 +468,7 @@
               <w14:ligatures w14:val="standardContextual"/>
             </w:rPr>
           </w:pPr>
-          <w:hyperlink w:anchor="_Toc183635723" w:history="1">
+          <w:hyperlink w:anchor="_Toc183635886" w:history="1">
             <w:r>
               <w:rPr>
                 <w:rStyle w:val="Hyperlink"/>
@@ -495,7 +495,7 @@
                 <w:noProof/>
                 <w:webHidden/>
               </w:rPr>
-              <w:instrText xml:space="preserve"> PAGEREF _Toc183635723 \h </w:instrText>
+              <w:instrText xml:space="preserve"> PAGEREF _Toc183635886 \h </w:instrText>
             </w:r>
             <w:r>
               <w:rPr>
@@ -541,7 +541,7 @@
               <w14:ligatures w14:val="standardContextual"/>
             </w:rPr>
           </w:pPr>
-          <w:hyperlink w:anchor="_Toc183635724" w:history="1">
+          <w:hyperlink w:anchor="_Toc183635887" w:history="1">
             <w:r>
               <w:rPr>
                 <w:rStyle w:val="Hyperlink"/>
@@ -568,7 +568,7 @@
                 <w:noProof/>
                 <w:webHidden/>
               </w:rPr>
-              <w:instrText xml:space="preserve"> PAGEREF _Toc183635724 \h </w:instrText>
+              <w:instrText xml:space="preserve"> PAGEREF _Toc183635887 \h </w:instrText>
             </w:r>
             <w:r>
               <w:rPr>
@@ -614,7 +614,7 @@
               <w14:ligatures w14:val="standardContextual"/>
             </w:rPr>
           </w:pPr>
-          <w:hyperlink w:anchor="_Toc183635725" w:history="1">
+          <w:hyperlink w:anchor="_Toc183635888" w:history="1">
             <w:r>
               <w:rPr>
                 <w:rStyle w:val="Hyperlink"/>
@@ -641,7 +641,7 @@
                 <w:noProof/>
                 <w:webHidden/>
               </w:rPr>
-              <w:instrText xml:space="preserve"> PAGEREF _Toc183635725 \h </w:instrText>
+              <w:instrText xml:space="preserve"> PAGEREF _Toc183635888 \h </w:instrText>
             </w:r>
             <w:r>
               <w:rPr>
@@ -687,7 +687,7 @@
               <w14:ligatures w14:val="standardContextual"/>
             </w:rPr>
           </w:pPr>
-          <w:hyperlink w:anchor="_Toc183635726" w:history="1">
+          <w:hyperlink w:anchor="_Toc183635889" w:history="1">
             <w:r>
               <w:rPr>
                 <w:rStyle w:val="Hyperlink"/>
@@ -714,7 +714,7 @@
                 <w:noProof/>
                 <w:webHidden/>
               </w:rPr>
-              <w:instrText xml:space="preserve"> PAGEREF _Toc183635726 \h </w:instrText>
+              <w:instrText xml:space="preserve"> PAGEREF _Toc183635889 \h </w:instrText>
             </w:r>
             <w:r>
               <w:rPr>
@@ -760,7 +760,7 @@
               <w14:ligatures w14:val="standardContextual"/>
             </w:rPr>
           </w:pPr>
-          <w:hyperlink w:anchor="_Toc183635727" w:history="1">
+          <w:hyperlink w:anchor="_Toc183635890" w:history="1">
             <w:r>
               <w:rPr>
                 <w:rStyle w:val="Hyperlink"/>
@@ -787,7 +787,7 @@
                 <w:noProof/>
                 <w:webHidden/>
               </w:rPr>
-              <w:instrText xml:space="preserve"> PAGEREF _Toc183635727 \h </w:instrText>
+              <w:instrText xml:space="preserve"> PAGEREF _Toc183635890 \h </w:instrText>
             </w:r>
             <w:r>
               <w:rPr>
@@ -833,7 +833,7 @@
               <w14:ligatures w14:val="standardContextual"/>
             </w:rPr>
           </w:pPr>
-          <w:hyperlink w:anchor="_Toc183635728" w:history="1">
+          <w:hyperlink w:anchor="_Toc183635891" w:history="1">
             <w:r>
               <w:rPr>
                 <w:rStyle w:val="Hyperlink"/>
@@ -860,7 +860,7 @@
                 <w:noProof/>
                 <w:webHidden/>
               </w:rPr>
-              <w:instrText xml:space="preserve"> PAGEREF _Toc183635728 \h </w:instrText>
+              <w:instrText xml:space="preserve"> PAGEREF _Toc183635891 \h </w:instrText>
             </w:r>
             <w:r>
               <w:rPr>
@@ -906,7 +906,7 @@
               <w14:ligatures w14:val="standardContextual"/>
             </w:rPr>
           </w:pPr>
-          <w:hyperlink w:anchor="_Toc183635729" w:history="1">
+          <w:hyperlink w:anchor="_Toc183635892" w:history="1">
             <w:r>
               <w:rPr>
                 <w:rStyle w:val="Hyperlink"/>
@@ -933,7 +933,7 @@
                 <w:noProof/>
                 <w:webHidden/>
               </w:rPr>
-              <w:instrText xml:space="preserve"> PAGEREF _Toc183635729 \h </w:instrText>
+              <w:instrText xml:space="preserve"> PAGEREF _Toc183635892 \h </w:instrText>
             </w:r>
             <w:r>
               <w:rPr>
@@ -979,7 +979,7 @@
               <w14:ligatures w14:val="standardContextual"/>
             </w:rPr>
           </w:pPr>
-          <w:hyperlink w:anchor="_Toc183635730" w:history="1">
+          <w:hyperlink w:anchor="_Toc183635893" w:history="1">
             <w:r>
               <w:rPr>
                 <w:rStyle w:val="Hyperlink"/>
@@ -1006,7 +1006,7 @@
                 <w:noProof/>
                 <w:webHidden/>
               </w:rPr>
-              <w:instrText xml:space="preserve"> PAGEREF _Toc183635730 \h </w:instrText>
+              <w:instrText xml:space="preserve"> PAGEREF _Toc183635893 \h </w:instrText>
             </w:r>
             <w:r>
               <w:rPr>
@@ -1052,7 +1052,7 @@
               <w14:ligatures w14:val="standardContextual"/>
             </w:rPr>
           </w:pPr>
-          <w:hyperlink w:anchor="_Toc183635731" w:history="1">
+          <w:hyperlink w:anchor="_Toc183635894" w:history="1">
             <w:r>
               <w:rPr>
                 <w:rStyle w:val="Hyperlink"/>
@@ -1079,7 +1079,7 @@
                 <w:noProof/>
                 <w:webHidden/>
               </w:rPr>
-              <w:instrText xml:space="preserve"> PAGEREF _Toc183635731 \h </w:instrText>
+              <w:instrText xml:space="preserve"> PAGEREF _Toc183635894 \h </w:instrText>
             </w:r>
             <w:r>
               <w:rPr>
@@ -1125,7 +1125,7 @@
               <w14:ligatures w14:val="standardContextual"/>
             </w:rPr>
           </w:pPr>
-          <w:hyperlink w:anchor="_Toc183635732" w:history="1">
+          <w:hyperlink w:anchor="_Toc183635895" w:history="1">
             <w:r>
               <w:rPr>
                 <w:rStyle w:val="Hyperlink"/>
@@ -1152,7 +1152,7 @@
                 <w:noProof/>
                 <w:webHidden/>
               </w:rPr>
-              <w:instrText xml:space="preserve"> PAGEREF _Toc183635732 \h </w:instrText>
+              <w:instrText xml:space="preserve"> PAGEREF _Toc183635895 \h </w:instrText>
             </w:r>
             <w:r>
               <w:rPr>
@@ -1198,7 +1198,7 @@
               <w14:ligatures w14:val="standardContextual"/>
             </w:rPr>
           </w:pPr>
-          <w:hyperlink w:anchor="_Toc183635733" w:history="1">
+          <w:hyperlink w:anchor="_Toc183635896" w:history="1">
             <w:r>
               <w:rPr>
                 <w:rStyle w:val="Hyperlink"/>
@@ -1225,7 +1225,7 @@
                 <w:noProof/>
                 <w:webHidden/>
               </w:rPr>
-              <w:instrText xml:space="preserve"> PAGEREF _Toc183635733 \h </w:instrText>
+              <w:instrText xml:space="preserve"> PAGEREF _Toc183635896 \h </w:instrText>
             </w:r>
             <w:r>
               <w:rPr>
@@ -1270,7 +1270,7 @@
       <w:pPr>
         <w:pStyle w:val="Heading1"/>
       </w:pPr>
-      <w:bookmarkStart w:id="1" w:name="_Toc183635718"/>
+      <w:bookmarkStart w:id="1" w:name="_Toc183635881"/>
       <w:r>
         <w:t>Solar Pumping Microgrid - Description and Overview</w:t>
       </w:r>
@@ -1289,7 +1289,15 @@
         <w:pStyle w:val="Text"/>
       </w:pPr>
       <w:r>
-        <w:t>In Uganda clean, potable water is often attained from vertical boreholes where aquifers are available. Hand pump kiosks allow for manual extraction of water but this is not effective for larger communities where community members face long wait times (figure 1.1).</w:t>
+        <w:t xml:space="preserve">In Uganda clean, potable water is often attained from vertical boreholes where aquifers are available. Hand pump kiosks allow for manual extraction of </w:t>
+      </w:r>
+      <w:proofErr w:type="gramStart"/>
+      <w:r>
+        <w:t>water</w:t>
+      </w:r>
+      <w:proofErr w:type="gramEnd"/>
+      <w:r>
+        <w:t xml:space="preserve"> but this is not effective for larger communities where community members face long wait times (figure 1.1).</w:t>
       </w:r>
     </w:p>
     <w:p>
@@ -1357,7 +1365,15 @@
         <w:pStyle w:val="Text"/>
       </w:pPr>
       <w:r>
-        <w:t>This microgrid project develops electric power to pump domestic water from a borehole to a water storage tank. The system is designed to serve a community of 1800 persons. Figure 1.2 shows a general solar pumping diagram.</w:t>
+        <w:t xml:space="preserve">This microgrid project develops electric power to pump domestic water from a borehole to a water storage tank. The system is designed to serve a community of 1800 </w:t>
+      </w:r>
+      <w:proofErr w:type="gramStart"/>
+      <w:r>
+        <w:t>persons</w:t>
+      </w:r>
+      <w:proofErr w:type="gramEnd"/>
+      <w:r>
+        <w:t>. Figure 1.2 shows a general solar pumping diagram.</w:t>
       </w:r>
     </w:p>
     <w:p>
@@ -1457,7 +1473,15 @@
         <w:pStyle w:val="Text"/>
       </w:pPr>
       <w:r>
-        <w:t xml:space="preserve">This microgrid project includes electrical power and electrical storage requirements to serve a small school house. Electrical </w:t>
+        <w:t xml:space="preserve">This microgrid project includes electrical power and electrical storage requirements to serve a small </w:t>
+      </w:r>
+      <w:proofErr w:type="gramStart"/>
+      <w:r>
+        <w:t>school house</w:t>
+      </w:r>
+      <w:proofErr w:type="gramEnd"/>
+      <w:r>
+        <w:t xml:space="preserve">. Electrical </w:t>
       </w:r>
       <w:proofErr w:type="spellStart"/>
       <w:r>
@@ -1473,7 +1497,15 @@
         <w:pStyle w:val="Text"/>
       </w:pPr>
       <w:r>
-        <w:t xml:space="preserve">Microgrid projects (non-grid tied) with similar designs are implemented by Engineers Without Borders chapters in a number of African countries. Figure 1.3 shows solar projects in Uganda and Kenya where each colored circle indicates a solar installation. Reasons for solar adoption are solar can be more reliable than grid power, less expensive than grid power, and solar can be erected where needed. </w:t>
+        <w:t xml:space="preserve">Microgrid projects (non-grid tied) with similar designs are implemented by Engineers Without Borders chapters in </w:t>
+      </w:r>
+      <w:proofErr w:type="gramStart"/>
+      <w:r>
+        <w:t>a number of</w:t>
+      </w:r>
+      <w:proofErr w:type="gramEnd"/>
+      <w:r>
+        <w:t xml:space="preserve"> African countries. Figure 1.3 shows solar projects in Uganda and Kenya where each colored circle indicates a solar installation. Reasons for solar adoption are solar can be more reliable than grid power, less expensive than grid power, and solar can be erected where needed. </w:t>
       </w:r>
     </w:p>
     <w:p>
@@ -1544,10 +1576,12 @@
         <w:t xml:space="preserve">Satellite images (figure 1.4) show large open areas that favor solar installation sites. The community is low density with few </w:t>
       </w:r>
       <w:proofErr w:type="spellStart"/>
+      <w:proofErr w:type="gramStart"/>
       <w:r>
         <w:t>structurs</w:t>
       </w:r>
       <w:proofErr w:type="spellEnd"/>
+      <w:proofErr w:type="gramEnd"/>
       <w:r>
         <w:t xml:space="preserve"> and land use includes agriculture. The Pen State University chapter has completed reports describing the demographic and socioeconomic profiles for the community.</w:t>
       </w:r>
@@ -1656,7 +1690,7 @@
       <w:pPr>
         <w:pStyle w:val="Heading1"/>
       </w:pPr>
-      <w:bookmarkStart w:id="2" w:name="_Toc183635719"/>
+      <w:bookmarkStart w:id="2" w:name="_Toc183635882"/>
       <w:r>
         <w:t>Load Calculations</w:t>
       </w:r>
@@ -1667,7 +1701,15 @@
         <w:pStyle w:val="Text"/>
       </w:pPr>
       <w:r>
-        <w:t>This project is designed to power both a water pump and electrical loads for a small school house.</w:t>
+        <w:t xml:space="preserve">This project is designed to power both a water pump and electrical loads for a small </w:t>
+      </w:r>
+      <w:proofErr w:type="gramStart"/>
+      <w:r>
+        <w:t>school house</w:t>
+      </w:r>
+      <w:proofErr w:type="gramEnd"/>
+      <w:r>
+        <w:t>.</w:t>
       </w:r>
     </w:p>
     <w:p>
@@ -1681,7 +1723,7 @@
       <w:pPr>
         <w:pStyle w:val="Heading2"/>
       </w:pPr>
-      <w:bookmarkStart w:id="4" w:name="_Toc183635720"/>
+      <w:bookmarkStart w:id="4" w:name="_Toc183635883"/>
       <w:r>
         <w:t>- Electrical Lighting</w:t>
       </w:r>
@@ -1692,7 +1734,15 @@
         <w:pStyle w:val="Text"/>
       </w:pPr>
       <w:r>
-        <w:t>The school house floor plan is shown 2.1 with a floor area of 77 sqm (UNICEF architectural designs for schools in Rwanda).</w:t>
+        <w:t xml:space="preserve">The </w:t>
+      </w:r>
+      <w:proofErr w:type="gramStart"/>
+      <w:r>
+        <w:t>school house</w:t>
+      </w:r>
+      <w:proofErr w:type="gramEnd"/>
+      <w:r>
+        <w:t xml:space="preserve"> floor plan is shown 2.1 with a floor area of 77 sqm (UNICEF architectural designs for schools in Rwanda).</w:t>
       </w:r>
     </w:p>
     <w:p>
@@ -1760,7 +1810,15 @@
         <w:pStyle w:val="Text"/>
       </w:pPr>
       <w:r>
-        <w:t>The project scope for the school house includes power for lighting and a few small plug loads for computers and a printer. Electrical lighting power continues to fall with the adoption of LEDs. Several US states have adopted the 2021 International Energy Conservation Code (IECC) standards, including its lighting power density (LPD). The 2021 IECC standards (LPD) is 0.71 watts per square foot(w/</w:t>
+        <w:t xml:space="preserve">The project scope for the </w:t>
+      </w:r>
+      <w:proofErr w:type="gramStart"/>
+      <w:r>
+        <w:t>school house</w:t>
+      </w:r>
+      <w:proofErr w:type="gramEnd"/>
+      <w:r>
+        <w:t xml:space="preserve"> includes power for lighting and a few small plug loads for computers and a printer. Electrical lighting power continues to fall with the adoption of LEDs. Several US states have adopted the 2021 International Energy Conservation Code (IECC) standards, including its lighting power density (LPD). The 2021 IECC standards (LPD) is 0.71 watts per square foot(w/</w:t>
       </w:r>
       <w:proofErr w:type="spellStart"/>
       <w:r>
@@ -2099,7 +2157,15 @@
         <w:pStyle w:val="Text"/>
       </w:pPr>
       <w:r>
-        <w:t xml:space="preserve">School Operational Hours: 6 days/week 8am - 5pm with 2 hours evening classes 3 times per week. </w:t>
+        <w:t xml:space="preserve">School Operational Hours: 6 days/week 8am - 5pm with 2 </w:t>
+      </w:r>
+      <w:proofErr w:type="gramStart"/>
+      <w:r>
+        <w:t>hours</w:t>
+      </w:r>
+      <w:proofErr w:type="gramEnd"/>
+      <w:r>
+        <w:t xml:space="preserve"> evening classes 3 times per week. </w:t>
       </w:r>
     </w:p>
     <w:p>
@@ -2393,7 +2459,7 @@
       <w:pPr>
         <w:pStyle w:val="Heading2"/>
       </w:pPr>
-      <w:bookmarkStart w:id="9" w:name="_Toc183635721"/>
+      <w:bookmarkStart w:id="9" w:name="_Toc183635884"/>
       <w:r>
         <w:t>- Domestic Water Pumping</w:t>
       </w:r>
@@ -2407,7 +2473,15 @@
         <w:pStyle w:val="Text"/>
       </w:pPr>
       <w:r>
-        <w:t>Uganda has a national water standard of 20 liters per day per person. Our community of 1,800 persons requires 36,000 liters per day. The average water flow is calculated to be 1,500 liters/</w:t>
+        <w:t xml:space="preserve">Uganda has a national water standard of 20 liters per day per person. Our community of 1,800 </w:t>
+      </w:r>
+      <w:proofErr w:type="gramStart"/>
+      <w:r>
+        <w:t>persons</w:t>
+      </w:r>
+      <w:proofErr w:type="gramEnd"/>
+      <w:r>
+        <w:t xml:space="preserve"> requires 36,000 liters per day. The average water flow is calculated to be 1,500 liters/</w:t>
       </w:r>
       <w:proofErr w:type="spellStart"/>
       <w:r>
@@ -2423,7 +2497,15 @@
       </w:r>
       <w:proofErr w:type="spellEnd"/>
       <w:r>
-        <w:t xml:space="preserve"> volume in a 24 hour period. This initial </w:t>
+        <w:t xml:space="preserve"> volume in a </w:t>
+      </w:r>
+      <w:proofErr w:type="gramStart"/>
+      <w:r>
+        <w:t>24 hour</w:t>
+      </w:r>
+      <w:proofErr w:type="gramEnd"/>
+      <w:r>
+        <w:t xml:space="preserve"> period. This initial </w:t>
       </w:r>
       <w:proofErr w:type="spellStart"/>
       <w:r>
@@ -2495,7 +2577,15 @@
       </w:r>
       <w:proofErr w:type="spellEnd"/>
       <w:r>
-        <w:t xml:space="preserve"> margins are included in these calculations at this time.</w:t>
+        <w:t xml:space="preserve"> margins are included in these calculations </w:t>
+      </w:r>
+      <w:proofErr w:type="gramStart"/>
+      <w:r>
+        <w:t>at this time</w:t>
+      </w:r>
+      <w:proofErr w:type="gramEnd"/>
+      <w:r>
+        <w:t>.</w:t>
       </w:r>
     </w:p>
     <w:p>
@@ -2730,7 +2820,15 @@
         <w:pStyle w:val="Text"/>
       </w:pPr>
       <w:r>
-        <w:t>Under this assessment the reservoir will be sized to hold sufficient water for daily use fluctuations but the pump will continuously fill the reservoir and the peak power will match the pump power: 1.6kW.</w:t>
+        <w:t xml:space="preserve">Under this assessment the reservoir will be sized to hold sufficient water for daily use </w:t>
+      </w:r>
+      <w:proofErr w:type="gramStart"/>
+      <w:r>
+        <w:t>fluctuations</w:t>
+      </w:r>
+      <w:proofErr w:type="gramEnd"/>
+      <w:r>
+        <w:t xml:space="preserve"> but the pump will continuously fill the reservoir and the peak power will match the pump power: 1.6kW.</w:t>
       </w:r>
     </w:p>
     <w:p>
@@ -2744,7 +2842,7 @@
       <w:pPr>
         <w:pStyle w:val="Heading2"/>
       </w:pPr>
-      <w:bookmarkStart w:id="12" w:name="_Toc183635722"/>
+      <w:bookmarkStart w:id="12" w:name="_Toc183635885"/>
       <w:r>
         <w:t xml:space="preserve">- </w:t>
       </w:r>
@@ -2859,7 +2957,7 @@
       <w:pPr>
         <w:pStyle w:val="Heading2"/>
       </w:pPr>
-      <w:bookmarkStart w:id="14" w:name="_Toc183635723"/>
+      <w:bookmarkStart w:id="14" w:name="_Toc183635886"/>
       <w:r>
         <w:t xml:space="preserve">- </w:t>
       </w:r>
@@ -2965,7 +3063,7 @@
       <w:pPr>
         <w:pStyle w:val="Heading2"/>
       </w:pPr>
-      <w:bookmarkStart w:id="16" w:name="_Toc183635724"/>
+      <w:bookmarkStart w:id="16" w:name="_Toc183635887"/>
       <w:r>
         <w:t xml:space="preserve">- </w:t>
       </w:r>
@@ -3000,7 +3098,15 @@
       </w:r>
       <w:proofErr w:type="spellEnd"/>
       <w:r>
-        <w:t xml:space="preserve"> power; that is, electrical power is assumed to be available when needed from microgrid resources. The 1.6 kW pumping power will likely be constant as it has been sized for 24 hour operation. If the pump does turn off it will occur when little water is being used (at night) and once the reservoir has been filled. Electrical lighting power usage is shown here to operate during a Monday through Saturday and 8am - 5pm schedule and contributes to the lower load factor.</w:t>
+        <w:t xml:space="preserve"> power; that is, electrical power is assumed to be available when needed from microgrid resources. The 1.6 kW pumping power will likely be constant as it has been sized for </w:t>
+      </w:r>
+      <w:proofErr w:type="gramStart"/>
+      <w:r>
+        <w:t>24 hour</w:t>
+      </w:r>
+      <w:proofErr w:type="gramEnd"/>
+      <w:r>
+        <w:t xml:space="preserve"> operation. If the pump does turn off it will occur when little water is being used (at night) and once the reservoir has been filled. Electrical lighting power usage is shown here to operate during a Monday through Saturday and 8am - 5pm schedule and contributes to the lower load factor.</w:t>
       </w:r>
     </w:p>
     <w:p>
@@ -3077,7 +3183,7 @@
       <w:pPr>
         <w:pStyle w:val="Heading1"/>
       </w:pPr>
-      <w:bookmarkStart w:id="18" w:name="_Toc183635725"/>
+      <w:bookmarkStart w:id="18" w:name="_Toc183635888"/>
       <w:r>
         <w:t>Summary of Homer Output</w:t>
       </w:r>
@@ -3103,7 +3209,7 @@
       <w:pPr>
         <w:pStyle w:val="Heading2"/>
       </w:pPr>
-      <w:bookmarkStart w:id="19" w:name="_Toc183635726"/>
+      <w:bookmarkStart w:id="19" w:name="_Toc183635889"/>
       <w:r>
         <w:t>- Daily Average Load &amp; Daily Peak Load</w:t>
       </w:r>
@@ -3232,7 +3338,7 @@
       <w:pPr>
         <w:pStyle w:val="Heading2"/>
       </w:pPr>
-      <w:bookmarkStart w:id="20" w:name="_Toc183635727"/>
+      <w:bookmarkStart w:id="20" w:name="_Toc183635890"/>
       <w:r>
         <w:t>- Solar Cost</w:t>
       </w:r>
@@ -3321,7 +3427,7 @@
       <w:pPr>
         <w:pStyle w:val="Heading2"/>
       </w:pPr>
-      <w:bookmarkStart w:id="21" w:name="_Toc183635728"/>
+      <w:bookmarkStart w:id="21" w:name="_Toc183635891"/>
       <w:r>
         <w:t>- Wind Turbine Cost</w:t>
       </w:r>
@@ -3343,7 +3449,15 @@
         </w:r>
       </w:hyperlink>
       <w:r>
-        <w:t>. First, Uganda lacks adequate and high quality wind data collected at the heights needed for energy assessments. Most wind data was gathered at lower altitudes for weather forecasting, making it less reliable for planning wind turbine installations. In addition, the high initial costs of installing wind energy infrastructure pose a huge challenge, especially in areas with limited funding for renewable energy projects. Lastly, Uganda's current energy policies offer very little support or specific incentives for wind power. This reduces the likelihood of investment in this area. Overall, these factors make wind power less practical for our project. Unsurprisingly, the result of the Homer calculation also excludes wind power, as shown in Figure. 3.4.</w:t>
+        <w:t xml:space="preserve">. First, Uganda lacks adequate and </w:t>
+      </w:r>
+      <w:proofErr w:type="gramStart"/>
+      <w:r>
+        <w:t>high quality</w:t>
+      </w:r>
+      <w:proofErr w:type="gramEnd"/>
+      <w:r>
+        <w:t xml:space="preserve"> wind data collected at the heights needed for energy assessments. Most wind data was gathered at lower altitudes for weather forecasting, making it less reliable for planning wind turbine installations. In addition, the high initial costs of installing wind energy infrastructure pose a huge challenge, especially in areas with limited funding for renewable energy projects. Lastly, Uganda's current energy policies offer very little support or specific incentives for wind power. This reduces the likelihood of investment in this area. Overall, these factors make wind power less practical for our project. Unsurprisingly, the result of the Homer calculation also excludes wind power, as shown in Figure. 3.4.</w:t>
       </w:r>
     </w:p>
     <w:p>
@@ -3360,7 +3474,7 @@
       <w:pPr>
         <w:pStyle w:val="Heading2"/>
       </w:pPr>
-      <w:bookmarkStart w:id="22" w:name="_Toc183635729"/>
+      <w:bookmarkStart w:id="22" w:name="_Toc183635892"/>
       <w:r>
         <w:t>- Battery Cost</w:t>
       </w:r>
@@ -3375,7 +3489,15 @@
         </w:numPr>
       </w:pPr>
       <w:r>
-        <w:t>Use generic 1 kWh lithium ion batteries.</w:t>
+        <w:t xml:space="preserve">Use generic 1 kWh </w:t>
+      </w:r>
+      <w:proofErr w:type="gramStart"/>
+      <w:r>
+        <w:t>lithium ion</w:t>
+      </w:r>
+      <w:proofErr w:type="gramEnd"/>
+      <w:r>
+        <w:t xml:space="preserve"> batteries.</w:t>
       </w:r>
     </w:p>
     <w:p>
@@ -3399,7 +3521,7 @@
       <w:pPr>
         <w:pStyle w:val="Heading2"/>
       </w:pPr>
-      <w:bookmarkStart w:id="23" w:name="_Toc183635730"/>
+      <w:bookmarkStart w:id="23" w:name="_Toc183635893"/>
       <w:r>
         <w:t>- Diesel Price</w:t>
       </w:r>
@@ -3496,7 +3618,7 @@
       <w:pPr>
         <w:pStyle w:val="Heading2"/>
       </w:pPr>
-      <w:bookmarkStart w:id="24" w:name="_Toc183635731"/>
+      <w:bookmarkStart w:id="24" w:name="_Toc183635894"/>
       <w:r>
         <w:t>- Homer Output</w:t>
       </w:r>
@@ -3607,7 +3729,7 @@
       <w:pPr>
         <w:pStyle w:val="Heading1"/>
       </w:pPr>
-      <w:bookmarkStart w:id="25" w:name="_Toc183635732"/>
+      <w:bookmarkStart w:id="25" w:name="_Toc183635895"/>
       <w:r>
         <w:t>Translating Homer's Outputs to MAT-LAB/Simulink</w:t>
       </w:r>
@@ -3714,13 +3836,62 @@
         <w:lastRenderedPageBreak/>
         <w:t xml:space="preserve">Homer estimated 4 kWh of battery supply or 1.44e7 Joules. As a starting point we have set the rated power </w:t>
       </w:r>
+      <w:r>
+        <w:t>electronics</w:t>
+      </w:r>
+      <w:r>
+        <w:t xml:space="preserve"> to our peak power (2.36kW). This may have to be adjusted upwards by ~10% if we need full power and </w:t>
+      </w:r>
+      <w:r>
+        <w:t>must</w:t>
+      </w:r>
+      <w:r>
+        <w:t xml:space="preserve"> account for power electronics</w:t>
+      </w:r>
+      <w:r>
+        <w:t xml:space="preserve"> and storage</w:t>
+      </w:r>
+      <w:r>
+        <w:t xml:space="preserve"> efficiencies. </w:t>
+      </w:r>
+    </w:p>
+    <w:p>
+      <w:pPr>
+        <w:pStyle w:val="Code"/>
+      </w:pPr>
+      <w:r>
+        <w:rPr>
+          <w:noProof/>
+        </w:rPr>
+        <w:t xml:space="preserve">es.E_rated = 4 * 1000 * 60 * 60;  </w:t>
+      </w:r>
+      <w:r>
+        <w:rPr>
+          <w:noProof/>
+          <w:color w:val="008013"/>
+        </w:rPr>
+        <w:t>% 1.44e7 Enegy Storage rated energy in Joules</w:t>
+      </w:r>
+    </w:p>
+    <w:p>
+      <w:pPr>
+        <w:pStyle w:val="Text"/>
+      </w:pPr>
+      <w:r>
+        <w:t xml:space="preserve">    </w:t>
+      </w:r>
       <w:proofErr w:type="spellStart"/>
-      <w:r>
-        <w:t>electronis</w:t>
+      <w:proofErr w:type="gramStart"/>
+      <w:r>
+        <w:t>es.E</w:t>
+      </w:r>
+      <w:proofErr w:type="gramEnd"/>
+      <w:r>
+        <w:t>_rated</w:t>
       </w:r>
       <w:proofErr w:type="spellEnd"/>
       <w:r>
-        <w:t xml:space="preserve"> to our peak power (2.36kW). This may have to be adjusted upwards by ~10% if we need full power and have to account for power electronics efficiencies. </w:t>
+        <w:t xml:space="preserve"> = 1.44e7; % Energy storage rated energy in Joules    </w:t>
       </w:r>
     </w:p>
     <w:p>
@@ -3731,30 +3902,22 @@
         <w:rPr>
           <w:noProof/>
         </w:rPr>
-        <w:t xml:space="preserve">es.E_rated = 4 * 1000 * 60 * 60;  </w:t>
+        <w:t xml:space="preserve">es.P_pe_rated = 2.36e3; </w:t>
       </w:r>
       <w:r>
         <w:rPr>
           <w:noProof/>
           <w:color w:val="008013"/>
         </w:rPr>
-        <w:t>% 1.44e7 Enegy Storage rated energy in Joules</w:t>
-      </w:r>
-    </w:p>
-    <w:p>
-      <w:pPr>
-        <w:pStyle w:val="Text"/>
-      </w:pPr>
-      <w:r>
-        <w:t xml:space="preserve">    </w:t>
-      </w:r>
-      <w:proofErr w:type="spellStart"/>
-      <w:r>
-        <w:t>es.E_rated</w:t>
-      </w:r>
-      <w:proofErr w:type="spellEnd"/>
-      <w:r>
-        <w:t xml:space="preserve"> = 1.44e7; % Energy storage rated energy in Joules    </w:t>
+        <w:t>% Energy storage rated power in Watts</w:t>
+      </w:r>
+    </w:p>
+    <w:p>
+      <w:pPr>
+        <w:pStyle w:val="Text"/>
+      </w:pPr>
+      <w:r>
+        <w:t xml:space="preserve">Homer sized the PV array for a rated capacity of 10kW.    </w:t>
       </w:r>
     </w:p>
     <w:p>
@@ -3765,22 +3928,34 @@
         <w:rPr>
           <w:noProof/>
         </w:rPr>
-        <w:t xml:space="preserve">es.P_pe_rated = 2.36e3; </w:t>
+        <w:t xml:space="preserve">pv.P_rated = 10e3; </w:t>
       </w:r>
       <w:r>
         <w:rPr>
           <w:noProof/>
           <w:color w:val="008013"/>
         </w:rPr>
-        <w:t>% Energy storage rated power in Watts</w:t>
-      </w:r>
-    </w:p>
-    <w:p>
-      <w:pPr>
-        <w:pStyle w:val="Text"/>
-      </w:pPr>
-      <w:r>
-        <w:t xml:space="preserve">Homer sized the PV array for a rated capacity of 10kW.    </w:t>
+        <w:t>% Solar PV rated power in Watts</w:t>
+      </w:r>
+    </w:p>
+    <w:p>
+      <w:pPr>
+        <w:pStyle w:val="Text"/>
+      </w:pPr>
+      <w:r>
+        <w:t xml:space="preserve">The system's rated </w:t>
+      </w:r>
+      <w:r>
+        <w:t>diesel</w:t>
+      </w:r>
+      <w:r>
+        <w:t xml:space="preserve"> generator capacity of 3kW translates to </w:t>
+      </w:r>
+      <w:r>
+        <w:t>hydro turbine</w:t>
+      </w:r>
+      <w:r>
+        <w:t xml:space="preserve"> capacity as follows:    </w:t>
       </w:r>
     </w:p>
     <w:p>
@@ -3791,34 +3966,22 @@
         <w:rPr>
           <w:noProof/>
         </w:rPr>
-        <w:t xml:space="preserve">pv.P_rated = 10e3; </w:t>
+        <w:t xml:space="preserve">ht.P_rated = 3.0e3;  </w:t>
       </w:r>
       <w:r>
         <w:rPr>
           <w:noProof/>
           <w:color w:val="008013"/>
         </w:rPr>
-        <w:t>% Solar PV rated power in Watts</w:t>
-      </w:r>
-    </w:p>
-    <w:p>
-      <w:pPr>
-        <w:pStyle w:val="Text"/>
-      </w:pPr>
-      <w:r>
-        <w:t xml:space="preserve">The system's rated </w:t>
-      </w:r>
-      <w:r>
-        <w:t>diesel</w:t>
-      </w:r>
-      <w:r>
-        <w:t xml:space="preserve"> generator capacity of 3kW translates to </w:t>
-      </w:r>
-      <w:r>
-        <w:t>hydro turbine</w:t>
-      </w:r>
-      <w:r>
-        <w:t xml:space="preserve"> capacity as follows:    </w:t>
+        <w:t>%  hydroturbine rated power in Watts</w:t>
+      </w:r>
+    </w:p>
+    <w:p>
+      <w:pPr>
+        <w:pStyle w:val="Text"/>
+      </w:pPr>
+      <w:r>
+        <w:t xml:space="preserve">The microgrid base power is set to our peak load power. This will define our normalization and per unit scaling.     </w:t>
       </w:r>
     </w:p>
     <w:p>
@@ -3829,39 +3992,13 @@
         <w:rPr>
           <w:noProof/>
         </w:rPr>
-        <w:t xml:space="preserve">ht.P_rated = 3.0e3;  </w:t>
+        <w:t xml:space="preserve">mg.Pbase = 2.36e3; </w:t>
       </w:r>
       <w:r>
         <w:rPr>
           <w:noProof/>
           <w:color w:val="008013"/>
         </w:rPr>
-        <w:t>%  hydroturbine rated power in Watts</w:t>
-      </w:r>
-    </w:p>
-    <w:p>
-      <w:pPr>
-        <w:pStyle w:val="Text"/>
-      </w:pPr>
-      <w:r>
-        <w:t xml:space="preserve">The microgrid base power is set to our peak load power. This will define our normalization and per unit scaling.     </w:t>
-      </w:r>
-    </w:p>
-    <w:p>
-      <w:pPr>
-        <w:pStyle w:val="Code"/>
-      </w:pPr>
-      <w:r>
-        <w:rPr>
-          <w:noProof/>
-        </w:rPr>
-        <w:t xml:space="preserve">mg.Pbase = 2.36e3; </w:t>
-      </w:r>
-      <w:r>
-        <w:rPr>
-          <w:noProof/>
-          <w:color w:val="008013"/>
-        </w:rPr>
         <w:t>% Microgrid base power in Watts</w:t>
       </w:r>
     </w:p>
@@ -3874,7 +4011,7 @@
       <w:pPr>
         <w:pStyle w:val="Heading1"/>
       </w:pPr>
-      <w:bookmarkStart w:id="26" w:name="_Toc183635733"/>
+      <w:bookmarkStart w:id="26" w:name="_Toc183635896"/>
       <w:r>
         <w:t>References</w:t>
       </w:r>
